--- a/Part_2/Project_Description/Project-description-v0.2.docx
+++ b/Part_2/Project_Description/Project-description-v0.2.docx
@@ -35,6 +35,7 @@
           <w:color w:val="002060"/>
           <w:sz w:val="56"/>
           <w:szCs w:val="56"/>
+          <w:lang w:val="en-US"/>
         </w:rPr>
       </w:pPr>
       <w:r>
@@ -88,6 +89,7 @@
           <w:color w:val="002060"/>
           <w:sz w:val="56"/>
           <w:szCs w:val="56"/>
+          <w:lang w:val="en-US"/>
         </w:rPr>
         <w:t>2</w:t>
       </w:r>
@@ -230,7 +232,6 @@
           <w:szCs w:val="56"/>
         </w:rPr>
       </w:pPr>
-      <w:proofErr w:type="spellStart"/>
       <w:r>
         <w:rPr>
           <w:rFonts w:ascii="Arial" w:hAnsi="Arial" w:cs="Arial"/>
@@ -242,7 +243,6 @@
         </w:rPr>
         <w:t>Movfast</w:t>
       </w:r>
-      <w:proofErr w:type="spellEnd"/>
     </w:p>
     <w:p>
       <w:pPr>
@@ -436,7 +436,6 @@
                 <w:szCs w:val="26"/>
               </w:rPr>
             </w:pPr>
-            <w:proofErr w:type="spellStart"/>
             <w:r>
               <w:rPr>
                 <w:rFonts w:ascii="Roboto" w:hAnsi="Roboto" w:cs="Arial"/>
@@ -445,18 +444,7 @@
                 <w:sz w:val="26"/>
                 <w:szCs w:val="26"/>
               </w:rPr>
-              <w:t>Αρ</w:t>
-            </w:r>
-            <w:proofErr w:type="spellEnd"/>
-            <w:r>
-              <w:rPr>
-                <w:rFonts w:ascii="Roboto" w:hAnsi="Roboto" w:cs="Arial"/>
-                <w:b/>
-                <w:bCs/>
-                <w:sz w:val="26"/>
-                <w:szCs w:val="26"/>
-              </w:rPr>
-              <w:t>.  Μητρώου</w:t>
+              <w:t>Αρ.  Μητρώου</w:t>
             </w:r>
           </w:p>
         </w:tc>
@@ -641,18 +629,8 @@
                 <w:sz w:val="24"/>
                 <w:szCs w:val="24"/>
               </w:rPr>
-              <w:t xml:space="preserve">Παναγιώτης </w:t>
+              <w:t>Παναγιώτης Καλοζούμης</w:t>
             </w:r>
-            <w:proofErr w:type="spellStart"/>
-            <w:r>
-              <w:rPr>
-                <w:rFonts w:ascii="Roboto" w:hAnsi="Roboto" w:cs="Arial"/>
-                <w:sz w:val="24"/>
-                <w:szCs w:val="24"/>
-              </w:rPr>
-              <w:t>Καλοζούμης</w:t>
-            </w:r>
-            <w:proofErr w:type="spellEnd"/>
           </w:p>
         </w:tc>
         <w:tc>
@@ -747,7 +725,6 @@
               </w:rPr>
               <w:t xml:space="preserve"> </w:t>
             </w:r>
-            <w:proofErr w:type="spellStart"/>
             <w:r>
               <w:rPr>
                 <w:rFonts w:ascii="Roboto" w:hAnsi="Roboto" w:cs="Arial"/>
@@ -756,7 +733,6 @@
               </w:rPr>
               <w:t>Κουρτάκης</w:t>
             </w:r>
-            <w:proofErr w:type="spellEnd"/>
           </w:p>
         </w:tc>
         <w:tc>
@@ -851,7 +827,6 @@
               </w:rPr>
               <w:t xml:space="preserve"> </w:t>
             </w:r>
-            <w:proofErr w:type="spellStart"/>
             <w:r>
               <w:rPr>
                 <w:rFonts w:ascii="Roboto" w:hAnsi="Roboto" w:cs="Arial"/>
@@ -860,7 +835,6 @@
               </w:rPr>
               <w:t>Στασινός</w:t>
             </w:r>
-            <w:proofErr w:type="spellEnd"/>
           </w:p>
         </w:tc>
         <w:tc>
@@ -993,19 +967,8 @@
           <w:sz w:val="24"/>
           <w:szCs w:val="24"/>
         </w:rPr>
-        <w:t xml:space="preserve">Βασίλειος </w:t>
-      </w:r>
-      <w:proofErr w:type="spellStart"/>
-      <w:r>
-        <w:rPr>
-          <w:rFonts w:ascii="Roboto" w:hAnsi="Roboto" w:cstheme="minorHAnsi"/>
-          <w:color w:val="000000" w:themeColor="text1"/>
-          <w:sz w:val="24"/>
-          <w:szCs w:val="24"/>
-        </w:rPr>
-        <w:t>Κουρτάκης</w:t>
-      </w:r>
-      <w:proofErr w:type="spellEnd"/>
+        <w:t>Βασίλειος Κουρτάκης</w:t>
+      </w:r>
       <w:r>
         <w:rPr>
           <w:rFonts w:ascii="Roboto" w:hAnsi="Roboto" w:cstheme="minorHAnsi"/>
@@ -1067,19 +1030,8 @@
           <w:sz w:val="24"/>
           <w:szCs w:val="24"/>
         </w:rPr>
-        <w:t xml:space="preserve">Παναγιώτης </w:t>
-      </w:r>
-      <w:proofErr w:type="spellStart"/>
-      <w:r>
-        <w:rPr>
-          <w:rFonts w:ascii="Roboto" w:hAnsi="Roboto" w:cstheme="minorHAnsi"/>
-          <w:color w:val="000000" w:themeColor="text1"/>
-          <w:sz w:val="24"/>
-          <w:szCs w:val="24"/>
-        </w:rPr>
-        <w:t>Καλοζούμης</w:t>
-      </w:r>
-      <w:proofErr w:type="spellEnd"/>
+        <w:t>Παναγιώτης Καλοζούμης</w:t>
+      </w:r>
       <w:r>
         <w:rPr>
           <w:rFonts w:ascii="Roboto" w:hAnsi="Roboto" w:cstheme="minorHAnsi"/>
@@ -1141,19 +1093,8 @@
           <w:sz w:val="24"/>
           <w:szCs w:val="24"/>
         </w:rPr>
-        <w:t xml:space="preserve">Δημήτριος </w:t>
-      </w:r>
-      <w:proofErr w:type="spellStart"/>
-      <w:r>
-        <w:rPr>
-          <w:rFonts w:ascii="Roboto" w:hAnsi="Roboto" w:cstheme="minorHAnsi"/>
-          <w:color w:val="000000" w:themeColor="text1"/>
-          <w:sz w:val="24"/>
-          <w:szCs w:val="24"/>
-        </w:rPr>
-        <w:t>Στασινός</w:t>
-      </w:r>
-      <w:proofErr w:type="spellEnd"/>
+        <w:t>Δημήτριος Στασινός</w:t>
+      </w:r>
       <w:r>
         <w:rPr>
           <w:rFonts w:ascii="Roboto" w:hAnsi="Roboto" w:cstheme="minorHAnsi"/>
@@ -1929,25 +1870,7 @@
           <w:sz w:val="24"/>
           <w:szCs w:val="24"/>
         </w:rPr>
-        <w:t xml:space="preserve">Αφού ο χρήστης φτάσει στον προορισμό του, </w:t>
-      </w:r>
-      <w:proofErr w:type="spellStart"/>
-      <w:r>
-        <w:rPr>
-          <w:rFonts w:ascii="Roboto" w:hAnsi="Roboto" w:cs="Arial"/>
-          <w:sz w:val="24"/>
-          <w:szCs w:val="24"/>
-        </w:rPr>
-        <w:t>ξανα</w:t>
-      </w:r>
-      <w:proofErr w:type="spellEnd"/>
-      <w:r>
-        <w:rPr>
-          <w:rFonts w:ascii="Roboto" w:hAnsi="Roboto" w:cs="Arial"/>
-          <w:sz w:val="24"/>
-          <w:szCs w:val="24"/>
-        </w:rPr>
-        <w:t>-κλειδώνει το όχημα μέσω της εφαρμογής και χρεώνεται ανάλογα με τον χρόνο που έκανε για να φτάσει στον προορισμό του. Με την ολοκλήρωση μιας μετακίνησης, εκτός από τη πληρωμή, ο χρήστης είναι υποχρεωμένος να ανεβάσει μία φωτογραφία στην εφαρμογή για να μπορέσει ένας υπεύθυνος να εξασφαλίσει την ακεραιότητα του οχήματος που χρησιμοποίησε. Έχει την επιλογή, ταυτόχρονα, να αξιολογήσει το όχημα που χρησιμοποίησε, αφήνοντας προαιρετικά και ένα σχόλιο.</w:t>
+        <w:t>Αφού ο χρήστης φτάσει στον προορισμό του, ξανα-κλειδώνει το όχημα μέσω της εφαρμογής και χρεώνεται ανάλογα με τον χρόνο που έκανε για να φτάσει στον προορισμό του. Με την ολοκλήρωση μιας μετακίνησης, εκτός από τη πληρωμή, ο χρήστης είναι υποχρεωμένος να ανεβάσει μία φωτογραφία στην εφαρμογή για να μπορέσει ένας υπεύθυνος να εξασφαλίσει την ακεραιότητα του οχήματος που χρησιμοποίησε. Έχει την επιλογή, ταυτόχρονα, να αξιολογήσει το όχημα που χρησιμοποίησε, αφήνοντας προαιρετικά και ένα σχόλιο.</w:t>
       </w:r>
       <w:r>
         <w:rPr>
@@ -2031,7 +1954,6 @@
           <w:rFonts w:ascii="Roboto" w:hAnsi="Roboto" w:cs="Arial"/>
           <w:sz w:val="24"/>
           <w:szCs w:val="24"/>
-          <w:lang w:val="en-US"/>
         </w:rPr>
       </w:pPr>
       <w:r>
@@ -2085,7 +2007,6 @@
           <w:rFonts w:ascii="Roboto" w:hAnsi="Roboto" w:cs="Arial"/>
           <w:sz w:val="24"/>
           <w:szCs w:val="24"/>
-          <w:lang w:val="en-US"/>
         </w:rPr>
       </w:pPr>
     </w:p>
@@ -2600,7 +2521,6 @@
           <w:rFonts w:ascii="Roboto" w:hAnsi="Roboto" w:cs="Arial"/>
           <w:sz w:val="24"/>
           <w:szCs w:val="24"/>
-          <w:lang w:val="en-US"/>
         </w:rPr>
       </w:pPr>
     </w:p>
@@ -2894,7 +2814,6 @@
           <w:color w:val="002060"/>
           <w:sz w:val="32"/>
           <w:szCs w:val="32"/>
-          <w:lang w:val="en-US"/>
         </w:rPr>
       </w:pPr>
     </w:p>
@@ -2908,7 +2827,6 @@
           <w:color w:val="002060"/>
           <w:sz w:val="32"/>
           <w:szCs w:val="32"/>
-          <w:lang w:val="en-US"/>
         </w:rPr>
       </w:pPr>
     </w:p>
@@ -2922,7 +2840,6 @@
           <w:color w:val="002060"/>
           <w:sz w:val="32"/>
           <w:szCs w:val="32"/>
-          <w:lang w:val="en-US"/>
         </w:rPr>
       </w:pPr>
     </w:p>
@@ -2936,7 +2853,6 @@
           <w:color w:val="002060"/>
           <w:sz w:val="32"/>
           <w:szCs w:val="32"/>
-          <w:lang w:val="en-US"/>
         </w:rPr>
       </w:pPr>
     </w:p>
@@ -2950,7 +2866,6 @@
           <w:color w:val="002060"/>
           <w:sz w:val="32"/>
           <w:szCs w:val="32"/>
-          <w:lang w:val="en-US"/>
         </w:rPr>
       </w:pPr>
     </w:p>
@@ -5009,7 +4924,6 @@
           <w:color w:val="002060"/>
           <w:sz w:val="32"/>
           <w:szCs w:val="32"/>
-          <w:lang w:val="en-US"/>
         </w:rPr>
       </w:pPr>
     </w:p>
@@ -5152,6 +5066,7 @@
       <w:r>
         <w:rPr>
           <w:rFonts w:ascii="Roboto" w:hAnsi="Roboto" w:cs="Arial"/>
+          <w:noProof/>
           <w:sz w:val="24"/>
           <w:szCs w:val="24"/>
           <w:lang w:val="en-US"/>
@@ -5201,70 +5116,75 @@
           <w:rFonts w:ascii="Roboto" w:hAnsi="Roboto" w:cs="Arial"/>
           <w:sz w:val="24"/>
           <w:szCs w:val="24"/>
+        </w:rPr>
+      </w:pPr>
+      <w:r>
+        <w:rPr>
+          <w:rFonts w:ascii="Roboto" w:hAnsi="Roboto"/>
+        </w:rPr>
+        <w:t xml:space="preserve">Εικόνα </w:t>
+      </w:r>
+      <w:r>
+        <w:rPr>
+          <w:rFonts w:ascii="Roboto" w:hAnsi="Roboto"/>
+        </w:rPr>
+        <w:fldChar w:fldCharType="begin"/>
+      </w:r>
+      <w:r>
+        <w:rPr>
+          <w:rFonts w:ascii="Roboto" w:hAnsi="Roboto"/>
+        </w:rPr>
+        <w:instrText xml:space="preserve"> SEQ Εικόνα \* ARABIC </w:instrText>
+      </w:r>
+      <w:r>
+        <w:rPr>
+          <w:rFonts w:ascii="Roboto" w:hAnsi="Roboto"/>
+        </w:rPr>
+        <w:fldChar w:fldCharType="separate"/>
+      </w:r>
+      <w:r>
+        <w:rPr>
+          <w:rFonts w:ascii="Roboto" w:hAnsi="Roboto"/>
+          <w:noProof/>
+        </w:rPr>
+        <w:t>10</w:t>
+      </w:r>
+      <w:r>
+        <w:rPr>
+          <w:rFonts w:ascii="Roboto" w:hAnsi="Roboto"/>
+        </w:rPr>
+        <w:fldChar w:fldCharType="end"/>
+      </w:r>
+      <w:r>
+        <w:rPr>
+          <w:rFonts w:ascii="Roboto" w:hAnsi="Roboto"/>
+        </w:rPr>
+        <w:t xml:space="preserve"> </w:t>
+      </w:r>
+      <w:r>
+        <w:rPr>
+          <w:rFonts w:ascii="Roboto" w:hAnsi="Roboto"/>
+        </w:rPr>
+        <w:t>Α</w:t>
+      </w:r>
+      <w:r>
+        <w:rPr>
+          <w:rFonts w:ascii="Roboto" w:hAnsi="Roboto"/>
+        </w:rPr>
+        <w:t>ξιολόγηση (</w:t>
+      </w:r>
+      <w:r>
+        <w:rPr>
+          <w:rFonts w:ascii="Roboto" w:hAnsi="Roboto"/>
           <w:lang w:val="en-US"/>
         </w:rPr>
-      </w:pPr>
-      <w:r>
-        <w:rPr>
-          <w:rFonts w:ascii="Roboto" w:hAnsi="Roboto"/>
-        </w:rPr>
-        <w:t xml:space="preserve">Εικόνα </w:t>
-      </w:r>
-      <w:r>
-        <w:rPr>
-          <w:rFonts w:ascii="Roboto" w:hAnsi="Roboto"/>
-        </w:rPr>
-        <w:fldChar w:fldCharType="begin"/>
-      </w:r>
-      <w:r>
-        <w:rPr>
-          <w:rFonts w:ascii="Roboto" w:hAnsi="Roboto"/>
-        </w:rPr>
-        <w:instrText xml:space="preserve"> SEQ Εικόνα \* ARABIC </w:instrText>
-      </w:r>
-      <w:r>
-        <w:rPr>
-          <w:rFonts w:ascii="Roboto" w:hAnsi="Roboto"/>
-        </w:rPr>
-        <w:fldChar w:fldCharType="separate"/>
-      </w:r>
-      <w:r>
-        <w:rPr>
-          <w:rFonts w:ascii="Roboto" w:hAnsi="Roboto"/>
-          <w:noProof/>
-        </w:rPr>
-        <w:t>10</w:t>
-      </w:r>
-      <w:r>
-        <w:rPr>
-          <w:rFonts w:ascii="Roboto" w:hAnsi="Roboto"/>
-        </w:rPr>
-        <w:fldChar w:fldCharType="end"/>
-      </w:r>
-      <w:r>
-        <w:rPr>
-          <w:rFonts w:ascii="Roboto" w:hAnsi="Roboto"/>
-        </w:rPr>
-        <w:t xml:space="preserve"> </w:t>
-      </w:r>
-      <w:r>
-        <w:rPr>
-          <w:rFonts w:ascii="Roboto" w:hAnsi="Roboto"/>
-        </w:rPr>
-        <w:t>Α</w:t>
-      </w:r>
-      <w:r>
-        <w:rPr>
-          <w:rFonts w:ascii="Roboto" w:hAnsi="Roboto"/>
-        </w:rPr>
-        <w:t>ξιολόγηση (</w:t>
-      </w:r>
-      <w:r>
-        <w:rPr>
-          <w:rFonts w:ascii="Roboto" w:hAnsi="Roboto"/>
-          <w:lang w:val="en-US"/>
-        </w:rPr>
-        <w:t>mockup)</w:t>
+        <w:t>mockup</w:t>
+      </w:r>
+      <w:r>
+        <w:rPr>
+          <w:rFonts w:ascii="Roboto" w:hAnsi="Roboto"/>
+        </w:rPr>
+        <w:t>)</w:t>
       </w:r>
     </w:p>
     <w:p>
@@ -5868,7 +5788,23 @@
           <w:sz w:val="24"/>
           <w:szCs w:val="24"/>
         </w:rPr>
-        <w:t>Αφού ο χρήστης δεσμεύσει προσωρινά ένα όχημα, η εφαρμογή τού δίνει οδηγίες προς αυτό. Μόλις ο πελάτης φτάσει στην τοποθεσία του οχήματος, μπορεί να το ξεκλειδώσει</w:t>
+        <w:t xml:space="preserve">Αφού ο χρήστης δεσμεύσει προσωρινά ένα όχημα, η εφαρμογή τού </w:t>
+      </w:r>
+      <w:r>
+        <w:rPr>
+          <w:rFonts w:ascii="Roboto" w:hAnsi="Roboto" w:cs="Arial"/>
+          <w:sz w:val="24"/>
+          <w:szCs w:val="24"/>
+        </w:rPr>
+        <w:t xml:space="preserve">δείχνει την τοποθεσία του οχήματος. </w:t>
+      </w:r>
+      <w:r>
+        <w:rPr>
+          <w:rFonts w:ascii="Roboto" w:hAnsi="Roboto" w:cs="Arial"/>
+          <w:sz w:val="24"/>
+          <w:szCs w:val="24"/>
+        </w:rPr>
+        <w:t>Μόλις ο πελάτης φτάσει στην τοποθεσία, μπορεί να το ξεκλειδώσει</w:t>
       </w:r>
       <w:r>
         <w:rPr>
@@ -6445,6 +6381,7 @@
       <w:r>
         <w:rPr>
           <w:rFonts w:ascii="Roboto" w:hAnsi="Roboto" w:cs="Arial"/>
+          <w:noProof/>
           <w:sz w:val="24"/>
           <w:szCs w:val="24"/>
         </w:rPr>
@@ -6543,7 +6480,13 @@
           <w:rFonts w:ascii="Roboto" w:hAnsi="Roboto"/>
           <w:lang w:val="en-US"/>
         </w:rPr>
-        <w:t>mockup)</w:t>
+        <w:t>mockup</w:t>
+      </w:r>
+      <w:r>
+        <w:rPr>
+          <w:rFonts w:ascii="Roboto" w:hAnsi="Roboto"/>
+        </w:rPr>
+        <w:t>)</w:t>
       </w:r>
     </w:p>
     <w:p>
@@ -6563,7 +6506,6 @@
           <w:rFonts w:ascii="Roboto" w:hAnsi="Roboto" w:cs="Arial"/>
           <w:sz w:val="24"/>
           <w:szCs w:val="24"/>
-          <w:lang w:val="en-US"/>
         </w:rPr>
       </w:pPr>
     </w:p>
@@ -6574,7 +6516,6 @@
           <w:rFonts w:ascii="Roboto" w:hAnsi="Roboto" w:cs="Arial"/>
           <w:sz w:val="24"/>
           <w:szCs w:val="24"/>
-          <w:lang w:val="en-US"/>
         </w:rPr>
       </w:pPr>
     </w:p>
@@ -6585,7 +6526,6 @@
           <w:rFonts w:ascii="Roboto" w:hAnsi="Roboto" w:cs="Arial"/>
           <w:sz w:val="24"/>
           <w:szCs w:val="24"/>
-          <w:lang w:val="en-US"/>
         </w:rPr>
       </w:pPr>
     </w:p>
@@ -6596,7 +6536,6 @@
           <w:rFonts w:ascii="Roboto" w:hAnsi="Roboto" w:cs="Arial"/>
           <w:sz w:val="24"/>
           <w:szCs w:val="24"/>
-          <w:lang w:val="en-US"/>
         </w:rPr>
       </w:pPr>
     </w:p>
@@ -7611,7 +7550,13 @@
           <w:rFonts w:ascii="Roboto" w:hAnsi="Roboto"/>
           <w:lang w:val="en-US"/>
         </w:rPr>
-        <w:t>mockup)</w:t>
+        <w:t>mockup</w:t>
+      </w:r>
+      <w:r>
+        <w:rPr>
+          <w:rFonts w:ascii="Roboto" w:hAnsi="Roboto"/>
+        </w:rPr>
+        <w:t>)</w:t>
       </w:r>
     </w:p>
     <w:p>
@@ -7986,7 +7931,6 @@
               <w:color w:val="767171" w:themeColor="background2" w:themeShade="80"/>
             </w:rPr>
           </w:pPr>
-          <w:proofErr w:type="spellStart"/>
           <w:r>
             <w:rPr>
               <w:i/>
@@ -7994,17 +7938,7 @@
               <w:color w:val="767171" w:themeColor="background2" w:themeShade="80"/>
               <w:lang w:val="en-US"/>
             </w:rPr>
-            <w:t>Κωδικός</w:t>
-          </w:r>
-          <w:proofErr w:type="spellEnd"/>
-          <w:r>
-            <w:rPr>
-              <w:i/>
-              <w:iCs/>
-              <w:color w:val="767171" w:themeColor="background2" w:themeShade="80"/>
-              <w:lang w:val="en-US"/>
-            </w:rPr>
-            <w:t xml:space="preserve">: </w:t>
+            <w:t xml:space="preserve">Κωδικός: </w:t>
           </w:r>
           <w:r>
             <w:rPr>
@@ -8043,7 +7977,6 @@
               <w:color w:val="767171" w:themeColor="background2" w:themeShade="80"/>
             </w:rPr>
           </w:pPr>
-          <w:proofErr w:type="spellStart"/>
           <w:r>
             <w:rPr>
               <w:i/>
@@ -8051,17 +7984,7 @@
               <w:color w:val="767171" w:themeColor="background2" w:themeShade="80"/>
               <w:lang w:val="en-US"/>
             </w:rPr>
-            <w:t>Έκδοση</w:t>
-          </w:r>
-          <w:proofErr w:type="spellEnd"/>
-          <w:r>
-            <w:rPr>
-              <w:i/>
-              <w:iCs/>
-              <w:color w:val="767171" w:themeColor="background2" w:themeShade="80"/>
-              <w:lang w:val="en-US"/>
-            </w:rPr>
-            <w:t>: v0.</w:t>
+            <w:t>Έκδοση: v0.</w:t>
           </w:r>
           <w:r>
             <w:rPr>
